--- a/Business Logics/user create.docx
+++ b/Business Logics/user create.docx
@@ -66,17 +66,21 @@
           <w:noProof/>
         </w:rPr>
         <w:drawing>
-          <wp:inline distT="0" distB="0" distL="0" distR="0" wp14:anchorId="01244704" wp14:editId="0CE3B1C7">
-            <wp:extent cx="5934075" cy="3400425"/>
-            <wp:effectExtent l="0" t="0" r="9525" b="9525"/>
-            <wp:docPr id="2" name="Picture 2"/>
-            <wp:cNvGraphicFramePr/>
+          <wp:inline distT="0" distB="0" distL="0" distR="0">
+            <wp:extent cx="5943600" cy="4886325"/>
+            <wp:effectExtent l="0" t="0" r="0" b="9525"/>
+            <wp:docPr id="3" name="Picture 3"/>
+            <wp:cNvGraphicFramePr>
+              <a:graphicFrameLocks xmlns:a="http://schemas.openxmlformats.org/drawingml/2006/main" noChangeAspect="1"/>
+            </wp:cNvGraphicFramePr>
             <a:graphic xmlns:a="http://schemas.openxmlformats.org/drawingml/2006/main">
               <a:graphicData uri="http://schemas.openxmlformats.org/drawingml/2006/picture">
                 <pic:pic xmlns:pic="http://schemas.openxmlformats.org/drawingml/2006/picture">
                   <pic:nvPicPr>
-                    <pic:cNvPr id="2" name="Picture 2"/>
-                    <pic:cNvPicPr/>
+                    <pic:cNvPr id="0" name="Picture 2"/>
+                    <pic:cNvPicPr>
+                      <a:picLocks noChangeAspect="1" noChangeArrowheads="1"/>
+                    </pic:cNvPicPr>
                   </pic:nvPicPr>
                   <pic:blipFill>
                     <a:blip r:embed="rId5">
@@ -94,7 +98,7 @@
                   <pic:spPr bwMode="auto">
                     <a:xfrm>
                       <a:off x="0" y="0"/>
-                      <a:ext cx="5934075" cy="3400425"/>
+                      <a:ext cx="5943600" cy="4886325"/>
                     </a:xfrm>
                     <a:prstGeom prst="rect">
                       <a:avLst/>
@@ -110,6 +114,8 @@
           </wp:inline>
         </w:drawing>
       </w:r>
+      <w:bookmarkStart w:id="0" w:name="_GoBack"/>
+      <w:bookmarkEnd w:id="0"/>
     </w:p>
     <w:p/>
     <w:p>
@@ -124,8 +130,6 @@
       <w:r>
         <w:t xml:space="preserve"> types in whole application.</w:t>
       </w:r>
-      <w:bookmarkStart w:id="0" w:name="_GoBack"/>
-      <w:bookmarkEnd w:id="0"/>
     </w:p>
     <w:p>
       <w:pPr>
@@ -163,15 +167,35 @@
         <w:t>User</w:t>
       </w:r>
     </w:p>
+    <w:p/>
     <w:p>
       <w:r>
-        <w:t xml:space="preserve">Decide yourself how to handle this user type, as there is only </w:t>
-      </w:r>
-      <w:r>
-        <w:t>one admin</w:t>
-      </w:r>
-      <w:r>
-        <w:t xml:space="preserve"> and one attendant in one company. And we may have multiple users.</w:t>
+        <w:t xml:space="preserve">Admin user will be available as default for each </w:t>
+      </w:r>
+      <w:r>
+        <w:t>Company</w:t>
+      </w:r>
+    </w:p>
+    <w:p>
+      <w:proofErr w:type="gramStart"/>
+      <w:r>
+        <w:t>there</w:t>
+      </w:r>
+      <w:proofErr w:type="gramEnd"/>
+      <w:r>
+        <w:t xml:space="preserve"> </w:t>
+      </w:r>
+      <w:r>
+        <w:t>are</w:t>
+      </w:r>
+      <w:r>
+        <w:t xml:space="preserve"> only one admin and one attendant in one company. And we may have multiple users.</w:t>
+      </w:r>
+    </w:p>
+    <w:p/>
+    <w:p>
+      <w:r>
+        <w:t>Admin &amp; Attendant can be merged but not recommended to keep controls high and strict.</w:t>
       </w:r>
     </w:p>
     <w:p/>
@@ -211,6 +235,7 @@
         <w:t>There will be no form for adding department. Admin have to choose it from down list. If it does not exit he will add it from here.</w:t>
       </w:r>
     </w:p>
+    <w:p/>
     <w:p>
       <w:pPr>
         <w:pStyle w:val="ListParagraph"/>
@@ -219,6 +244,9 @@
           <w:numId w:val="2"/>
         </w:numPr>
       </w:pPr>
+      <w:r>
+        <w:t>Log must be maintained.</w:t>
+      </w:r>
     </w:p>
     <w:p/>
     <w:sectPr>
